--- a/关于进监控管理服务的使用说明.docx
+++ b/关于进监控管理服务的使用说明.docx
@@ -410,7 +410,21 @@
         <w:rPr>
           <w:rFonts w:hint="eastAsia"/>
         </w:rPr>
-        <w:t>，批处理脚本也是启动一系统进程</w:t>
+        <w:t>，批处理脚本也是启动</w:t>
+      </w:r>
+      <w:proofErr w:type="gramStart"/>
+      <w:r>
+        <w:rPr>
+          <w:rFonts w:hint="eastAsia"/>
+        </w:rPr>
+        <w:t>一</w:t>
+      </w:r>
+      <w:proofErr w:type="gramEnd"/>
+      <w:r>
+        <w:rPr>
+          <w:rFonts w:hint="eastAsia"/>
+        </w:rPr>
+        <w:t>系统进程</w:t>
       </w:r>
       <w:r>
         <w:rPr>
@@ -559,10 +573,7 @@
         <w:t>Dpm\</w:t>
       </w:r>
       <w:r>
-        <w:t xml:space="preserve"> </w:t>
-      </w:r>
-      <w:r>
-        <w:t>Dev.ProcessMonitor.dll</w:t>
+        <w:t>Dev.ProcessMonitor.WindowsService.exe</w:t>
       </w:r>
     </w:p>
     <w:p>
@@ -576,13 +587,7 @@
         <w:rPr>
           <w:rFonts w:hint="eastAsia"/>
         </w:rPr>
-        <w:t>使用命令行</w:t>
-      </w:r>
-      <w:r>
-        <w:rPr>
-          <w:rFonts w:hint="eastAsia"/>
-        </w:rPr>
-        <w:t>。</w:t>
+        <w:t>使用命令行。</w:t>
       </w:r>
     </w:p>
     <w:p>
@@ -601,25 +606,16 @@
         <w:rPr>
           <w:rFonts w:hint="eastAsia"/>
         </w:rPr>
+        <w:t xml:space="preserve"> d:\</w:t>
+      </w:r>
+      <w:r>
+        <w:t>Dpm\</w:t>
+      </w:r>
+      <w:r>
         <w:t xml:space="preserve"> </w:t>
       </w:r>
       <w:r>
-        <w:rPr>
-          <w:rFonts w:hint="eastAsia"/>
-        </w:rPr>
-        <w:t>d:\</w:t>
-      </w:r>
-      <w:r>
-        <w:t>Dpm\</w:t>
-      </w:r>
-      <w:r>
-        <w:t xml:space="preserve"> </w:t>
-      </w:r>
-      <w:r>
-        <w:t>Dev.ProcessMonitor.dll</w:t>
-      </w:r>
-      <w:r>
-        <w:t xml:space="preserve"> </w:t>
+        <w:t>Dev.ProcessMonitor.WindowsService.exe</w:t>
       </w:r>
     </w:p>
     <w:p>
@@ -877,9 +873,11 @@
       </w:r>
     </w:p>
     <w:p>
+      <w:proofErr w:type="spellStart"/>
       <w:r>
         <w:t>Dev.ProcessMonitor.WindowsService.exe.config</w:t>
       </w:r>
+      <w:proofErr w:type="spellEnd"/>
       <w:r>
         <w:rPr>
           <w:rFonts w:hint="eastAsia"/>
@@ -1045,6 +1043,7 @@
               </w:rPr>
               <w:t>"</w:t>
             </w:r>
+            <w:proofErr w:type="spellStart"/>
             <w:r>
               <w:rPr>
                 <w:rFonts w:ascii="NSimSun" w:hAnsi="NSimSun" w:cs="NSimSun"/>
@@ -1056,6 +1055,7 @@
               </w:rPr>
               <w:t>Dev.ProcessMonitor.FormTest</w:t>
             </w:r>
+            <w:proofErr w:type="spellEnd"/>
             <w:r>
               <w:rPr>
                 <w:rFonts w:ascii="NSimSun" w:hAnsi="NSimSun" w:cs="NSimSun"/>
@@ -1176,6 +1176,7 @@
               </w:rPr>
               <w:t xml:space="preserve">             </w:t>
             </w:r>
+            <w:proofErr w:type="spellStart"/>
             <w:r>
               <w:rPr>
                 <w:rFonts w:ascii="NSimSun" w:hAnsi="NSimSun" w:cs="NSimSun"/>
@@ -1187,6 +1188,7 @@
               </w:rPr>
               <w:t>args</w:t>
             </w:r>
+            <w:proofErr w:type="spellEnd"/>
             <w:r>
               <w:rPr>
                 <w:rFonts w:ascii="NSimSun" w:hAnsi="NSimSun" w:cs="NSimSun"/>
@@ -1351,6 +1353,7 @@
               </w:rPr>
               <w:t>"</w:t>
             </w:r>
+            <w:proofErr w:type="spellStart"/>
             <w:r>
               <w:rPr>
                 <w:rFonts w:ascii="NSimSun" w:hAnsi="NSimSun" w:cs="NSimSun"/>
@@ -1362,6 +1365,7 @@
               </w:rPr>
               <w:t>Dev.ProcessMonitor.TestTargerExe</w:t>
             </w:r>
+            <w:proofErr w:type="spellEnd"/>
             <w:r>
               <w:rPr>
                 <w:rFonts w:ascii="NSimSun" w:hAnsi="NSimSun" w:cs="NSimSun"/>
@@ -1482,6 +1486,7 @@
               </w:rPr>
               <w:t xml:space="preserve">             </w:t>
             </w:r>
+            <w:proofErr w:type="spellStart"/>
             <w:r>
               <w:rPr>
                 <w:rFonts w:ascii="NSimSun" w:hAnsi="NSimSun" w:cs="NSimSun"/>
@@ -1493,6 +1498,7 @@
               </w:rPr>
               <w:t>args</w:t>
             </w:r>
+            <w:proofErr w:type="spellEnd"/>
             <w:r>
               <w:rPr>
                 <w:rFonts w:ascii="NSimSun" w:hAnsi="NSimSun" w:cs="NSimSun"/>
@@ -1761,17 +1767,14 @@
       </w:r>
     </w:p>
     <w:p>
-      <w:pPr>
-        <w:rPr>
-          <w:rFonts w:hint="eastAsia"/>
-        </w:rPr>
-      </w:pPr>
+      <w:proofErr w:type="spellStart"/>
       <w:r>
         <w:t>A</w:t>
       </w:r>
       <w:r>
         <w:t>rgs</w:t>
       </w:r>
+      <w:proofErr w:type="spellEnd"/>
       <w:r>
         <w:t xml:space="preserve"> </w:t>
       </w:r>
@@ -1821,13 +1824,7 @@
         <w:t>。</w:t>
       </w:r>
     </w:p>
-    <w:p>
-      <w:pPr>
-        <w:rPr>
-          <w:rFonts w:hint="eastAsia"/>
-        </w:rPr>
-      </w:pPr>
-    </w:p>
+    <w:p/>
     <w:p>
       <w:pPr>
         <w:pStyle w:val="2"/>
@@ -1842,11 +1839,6 @@
     </w:p>
     <w:p/>
     <w:p>
-      <w:pPr>
-        <w:rPr>
-          <w:rFonts w:hint="eastAsia"/>
-        </w:rPr>
-      </w:pPr>
       <w:r>
         <w:t xml:space="preserve">Log4net.config </w:t>
       </w:r>
@@ -1897,6 +1889,7 @@
               </w:rPr>
               <w:t>&lt;</w:t>
             </w:r>
+            <w:proofErr w:type="spellStart"/>
             <w:r>
               <w:rPr>
                 <w:rFonts w:ascii="NSimSun" w:hAnsi="NSimSun" w:cs="NSimSun"/>
@@ -1908,6 +1901,7 @@
               </w:rPr>
               <w:t>appender</w:t>
             </w:r>
+            <w:proofErr w:type="spellEnd"/>
             <w:r>
               <w:rPr>
                 <w:rFonts w:ascii="NSimSun" w:hAnsi="NSimSun" w:cs="NSimSun"/>
@@ -1952,6 +1946,7 @@
               </w:rPr>
               <w:t>"</w:t>
             </w:r>
+            <w:proofErr w:type="spellStart"/>
             <w:r>
               <w:rPr>
                 <w:rFonts w:ascii="NSimSun" w:hAnsi="NSimSun" w:cs="NSimSun"/>
@@ -1963,6 +1958,7 @@
               </w:rPr>
               <w:t>FileAppenderAX</w:t>
             </w:r>
+            <w:proofErr w:type="spellEnd"/>
             <w:r>
               <w:rPr>
                 <w:rFonts w:ascii="NSimSun" w:hAnsi="NSimSun" w:cs="NSimSun"/>
@@ -2247,6 +2243,7 @@
               </w:rPr>
               <w:t xml:space="preserve">      &lt;</w:t>
             </w:r>
+            <w:proofErr w:type="spellStart"/>
             <w:r>
               <w:rPr>
                 <w:rFonts w:ascii="NSimSun" w:hAnsi="NSimSun" w:cs="NSimSun"/>
@@ -2258,6 +2255,7 @@
               </w:rPr>
               <w:t>lockingModel</w:t>
             </w:r>
+            <w:proofErr w:type="spellEnd"/>
             <w:r>
               <w:rPr>
                 <w:rFonts w:ascii="NSimSun" w:hAnsi="NSimSun" w:cs="NSimSun"/>
@@ -2362,6 +2360,7 @@
               </w:rPr>
               <w:t xml:space="preserve">      &lt;</w:t>
             </w:r>
+            <w:proofErr w:type="spellStart"/>
             <w:r>
               <w:rPr>
                 <w:rFonts w:ascii="NSimSun" w:hAnsi="NSimSun" w:cs="NSimSun"/>
@@ -2373,6 +2372,7 @@
               </w:rPr>
               <w:t>appendToFile</w:t>
             </w:r>
+            <w:proofErr w:type="spellEnd"/>
             <w:r>
               <w:rPr>
                 <w:rFonts w:ascii="NSimSun" w:hAnsi="NSimSun" w:cs="NSimSun"/>
@@ -2493,6 +2493,7 @@
               </w:rPr>
               <w:t xml:space="preserve">      &lt;</w:t>
             </w:r>
+            <w:proofErr w:type="spellStart"/>
             <w:r>
               <w:rPr>
                 <w:rFonts w:ascii="NSimSun" w:hAnsi="NSimSun" w:cs="NSimSun"/>
@@ -2504,6 +2505,7 @@
               </w:rPr>
               <w:t>rollingStyle</w:t>
             </w:r>
+            <w:proofErr w:type="spellEnd"/>
             <w:r>
               <w:rPr>
                 <w:rFonts w:ascii="NSimSun" w:hAnsi="NSimSun" w:cs="NSimSun"/>
@@ -2608,6 +2610,7 @@
               </w:rPr>
               <w:t xml:space="preserve">      &lt;</w:t>
             </w:r>
+            <w:proofErr w:type="spellStart"/>
             <w:r>
               <w:rPr>
                 <w:rFonts w:ascii="NSimSun" w:hAnsi="NSimSun" w:cs="NSimSun"/>
@@ -2619,6 +2622,7 @@
               </w:rPr>
               <w:t>maxSizeRollBackups</w:t>
             </w:r>
+            <w:proofErr w:type="spellEnd"/>
             <w:r>
               <w:rPr>
                 <w:rFonts w:ascii="NSimSun" w:hAnsi="NSimSun" w:cs="NSimSun"/>
@@ -2723,6 +2727,7 @@
               </w:rPr>
               <w:t xml:space="preserve">      &lt;</w:t>
             </w:r>
+            <w:proofErr w:type="spellStart"/>
             <w:r>
               <w:rPr>
                 <w:rFonts w:ascii="NSimSun" w:hAnsi="NSimSun" w:cs="NSimSun"/>
@@ -2734,6 +2739,7 @@
               </w:rPr>
               <w:t>datePattern</w:t>
             </w:r>
+            <w:proofErr w:type="spellEnd"/>
             <w:r>
               <w:rPr>
                 <w:rFonts w:ascii="NSimSun" w:hAnsi="NSimSun" w:cs="NSimSun"/>
@@ -2854,6 +2860,7 @@
               </w:rPr>
               <w:t xml:space="preserve">      &lt;</w:t>
             </w:r>
+            <w:proofErr w:type="spellStart"/>
             <w:r>
               <w:rPr>
                 <w:rFonts w:ascii="NSimSun" w:hAnsi="NSimSun" w:cs="NSimSun"/>
@@ -2865,6 +2872,7 @@
               </w:rPr>
               <w:t>maximumFileSize</w:t>
             </w:r>
+            <w:proofErr w:type="spellEnd"/>
             <w:r>
               <w:rPr>
                 <w:rFonts w:ascii="NSimSun" w:hAnsi="NSimSun" w:cs="NSimSun"/>
@@ -2985,6 +2993,7 @@
               </w:rPr>
               <w:t xml:space="preserve">      &lt;</w:t>
             </w:r>
+            <w:proofErr w:type="spellStart"/>
             <w:r>
               <w:rPr>
                 <w:rFonts w:ascii="NSimSun" w:hAnsi="NSimSun" w:cs="NSimSun"/>
@@ -2996,6 +3005,7 @@
               </w:rPr>
               <w:t>staticLogFileName</w:t>
             </w:r>
+            <w:proofErr w:type="spellEnd"/>
             <w:r>
               <w:rPr>
                 <w:rFonts w:ascii="NSimSun" w:hAnsi="NSimSun" w:cs="NSimSun"/>
@@ -3231,6 +3241,7 @@
               </w:rPr>
               <w:t xml:space="preserve">        &lt;</w:t>
             </w:r>
+            <w:proofErr w:type="spellStart"/>
             <w:r>
               <w:rPr>
                 <w:rFonts w:ascii="NSimSun" w:hAnsi="NSimSun" w:cs="NSimSun"/>
@@ -3242,6 +3253,7 @@
               </w:rPr>
               <w:t>param</w:t>
             </w:r>
+            <w:proofErr w:type="spellEnd"/>
             <w:r>
               <w:rPr>
                 <w:rFonts w:ascii="NSimSun" w:hAnsi="NSimSun" w:cs="NSimSun"/>
@@ -3286,6 +3298,7 @@
               </w:rPr>
               <w:t>"</w:t>
             </w:r>
+            <w:proofErr w:type="spellStart"/>
             <w:r>
               <w:rPr>
                 <w:rFonts w:ascii="NSimSun" w:hAnsi="NSimSun" w:cs="NSimSun"/>
@@ -3297,6 +3310,7 @@
               </w:rPr>
               <w:t>LevelMin</w:t>
             </w:r>
+            <w:proofErr w:type="spellEnd"/>
             <w:r>
               <w:rPr>
                 <w:rFonts w:ascii="NSimSun" w:hAnsi="NSimSun" w:cs="NSimSun"/>
@@ -3412,6 +3426,7 @@
               </w:rPr>
               <w:t xml:space="preserve">        &lt;</w:t>
             </w:r>
+            <w:proofErr w:type="spellStart"/>
             <w:r>
               <w:rPr>
                 <w:rFonts w:ascii="NSimSun" w:hAnsi="NSimSun" w:cs="NSimSun"/>
@@ -3423,6 +3438,7 @@
               </w:rPr>
               <w:t>param</w:t>
             </w:r>
+            <w:proofErr w:type="spellEnd"/>
             <w:r>
               <w:rPr>
                 <w:rFonts w:ascii="NSimSun" w:hAnsi="NSimSun" w:cs="NSimSun"/>
@@ -3467,6 +3483,7 @@
               </w:rPr>
               <w:t>"</w:t>
             </w:r>
+            <w:proofErr w:type="spellStart"/>
             <w:r>
               <w:rPr>
                 <w:rFonts w:ascii="NSimSun" w:hAnsi="NSimSun" w:cs="NSimSun"/>
@@ -3478,6 +3495,7 @@
               </w:rPr>
               <w:t>LevelMax</w:t>
             </w:r>
+            <w:proofErr w:type="spellEnd"/>
             <w:r>
               <w:rPr>
                 <w:rFonts w:ascii="NSimSun" w:hAnsi="NSimSun" w:cs="NSimSun"/>
@@ -3757,6 +3775,7 @@
               </w:rPr>
               <w:t xml:space="preserve">        &lt;</w:t>
             </w:r>
+            <w:proofErr w:type="spellStart"/>
             <w:r>
               <w:rPr>
                 <w:rFonts w:ascii="NSimSun" w:hAnsi="NSimSun" w:cs="NSimSun"/>
@@ -3768,6 +3787,7 @@
               </w:rPr>
               <w:t>param</w:t>
             </w:r>
+            <w:proofErr w:type="spellEnd"/>
             <w:r>
               <w:rPr>
                 <w:rFonts w:ascii="NSimSun" w:hAnsi="NSimSun" w:cs="NSimSun"/>
@@ -3812,6 +3832,7 @@
               </w:rPr>
               <w:t>"</w:t>
             </w:r>
+            <w:proofErr w:type="spellStart"/>
             <w:r>
               <w:rPr>
                 <w:rFonts w:ascii="NSimSun" w:hAnsi="NSimSun" w:cs="NSimSun"/>
@@ -3823,6 +3844,7 @@
               </w:rPr>
               <w:t>LevelToMatch</w:t>
             </w:r>
+            <w:proofErr w:type="spellEnd"/>
             <w:r>
               <w:rPr>
                 <w:rFonts w:ascii="NSimSun" w:hAnsi="NSimSun" w:cs="NSimSun"/>
@@ -4233,6 +4255,7 @@
               </w:rPr>
               <w:t xml:space="preserve">        &lt;</w:t>
             </w:r>
+            <w:proofErr w:type="spellStart"/>
             <w:r>
               <w:rPr>
                 <w:rFonts w:ascii="NSimSun" w:hAnsi="NSimSun" w:cs="NSimSun"/>
@@ -4244,6 +4267,7 @@
               </w:rPr>
               <w:t>conversionPattern</w:t>
             </w:r>
+            <w:proofErr w:type="spellEnd"/>
             <w:r>
               <w:rPr>
                 <w:rFonts w:ascii="NSimSun" w:hAnsi="NSimSun" w:cs="NSimSun"/>
@@ -4297,8 +4321,45 @@
                 <w:szCs w:val="19"/>
                 <w:highlight w:val="white"/>
               </w:rPr>
-              <w:t>%date [%thread] %-5level %logger [%ndc] - %message%newline</w:t>
-            </w:r>
+              <w:t>%date [%thread] %-5level %logger [%</w:t>
+            </w:r>
+            <w:proofErr w:type="spellStart"/>
+            <w:r>
+              <w:rPr>
+                <w:rFonts w:ascii="NSimSun" w:hAnsi="NSimSun" w:cs="NSimSun"/>
+                <w:color w:val="0000FF"/>
+                <w:kern w:val="0"/>
+                <w:sz w:val="19"/>
+                <w:szCs w:val="19"/>
+                <w:highlight w:val="white"/>
+              </w:rPr>
+              <w:t>ndc</w:t>
+            </w:r>
+            <w:proofErr w:type="spellEnd"/>
+            <w:r>
+              <w:rPr>
+                <w:rFonts w:ascii="NSimSun" w:hAnsi="NSimSun" w:cs="NSimSun"/>
+                <w:color w:val="0000FF"/>
+                <w:kern w:val="0"/>
+                <w:sz w:val="19"/>
+                <w:szCs w:val="19"/>
+                <w:highlight w:val="white"/>
+              </w:rPr>
+              <w:t>] - %</w:t>
+            </w:r>
+            <w:proofErr w:type="spellStart"/>
+            <w:r>
+              <w:rPr>
+                <w:rFonts w:ascii="NSimSun" w:hAnsi="NSimSun" w:cs="NSimSun"/>
+                <w:color w:val="0000FF"/>
+                <w:kern w:val="0"/>
+                <w:sz w:val="19"/>
+                <w:szCs w:val="19"/>
+                <w:highlight w:val="white"/>
+              </w:rPr>
+              <w:t>message%newline</w:t>
+            </w:r>
+            <w:proofErr w:type="spellEnd"/>
             <w:r>
               <w:rPr>
                 <w:rFonts w:ascii="NSimSun" w:hAnsi="NSimSun" w:cs="NSimSun"/>
@@ -4372,11 +4433,6 @@
             </w:r>
           </w:p>
           <w:p>
-            <w:pPr>
-              <w:rPr>
-                <w:rFonts w:hint="eastAsia"/>
-              </w:rPr>
-            </w:pPr>
             <w:r>
               <w:rPr>
                 <w:rFonts w:ascii="NSimSun" w:hAnsi="NSimSun" w:cs="NSimSun"/>
@@ -4388,6 +4444,7 @@
               </w:rPr>
               <w:t xml:space="preserve">    &lt;/</w:t>
             </w:r>
+            <w:proofErr w:type="spellStart"/>
             <w:r>
               <w:rPr>
                 <w:rFonts w:ascii="NSimSun" w:hAnsi="NSimSun" w:cs="NSimSun"/>
@@ -4399,6 +4456,7 @@
               </w:rPr>
               <w:t>appender</w:t>
             </w:r>
+            <w:proofErr w:type="spellEnd"/>
             <w:r>
               <w:rPr>
                 <w:rFonts w:ascii="NSimSun" w:hAnsi="NSimSun" w:cs="NSimSun"/>
@@ -4414,26 +4472,9 @@
         </w:tc>
       </w:tr>
     </w:tbl>
+    <w:p/>
+    <w:p/>
     <w:p>
-      <w:pPr>
-        <w:rPr>
-          <w:rFonts w:hint="eastAsia"/>
-        </w:rPr>
-      </w:pPr>
-    </w:p>
-    <w:p>
-      <w:pPr>
-        <w:rPr>
-          <w:rFonts w:hint="eastAsia"/>
-        </w:rPr>
-      </w:pPr>
-    </w:p>
-    <w:p>
-      <w:pPr>
-        <w:rPr>
-          <w:rFonts w:hint="eastAsia"/>
-        </w:rPr>
-      </w:pPr>
       <w:r>
         <w:rPr>
           <w:rFonts w:hint="eastAsia"/>
@@ -4467,6 +4508,7 @@
         </w:rPr>
         <w:t>&lt;</w:t>
       </w:r>
+      <w:proofErr w:type="gramStart"/>
       <w:r>
         <w:rPr>
           <w:rFonts w:ascii="NSimSun" w:hAnsi="NSimSun" w:cs="NSimSun"/>
@@ -4478,6 +4520,7 @@
         </w:rPr>
         <w:t>file</w:t>
       </w:r>
+      <w:proofErr w:type="gramEnd"/>
       <w:r>
         <w:rPr>
           <w:rFonts w:ascii="NSimSun" w:hAnsi="NSimSun" w:cs="NSimSun"/>
@@ -4578,19 +4621,8 @@
         <w:t>&gt;</w:t>
       </w:r>
     </w:p>
+    <w:p/>
     <w:p>
-      <w:pPr>
-        <w:rPr>
-          <w:rFonts w:hint="eastAsia"/>
-        </w:rPr>
-      </w:pPr>
-    </w:p>
-    <w:p>
-      <w:pPr>
-        <w:rPr>
-          <w:rFonts w:hint="eastAsia"/>
-        </w:rPr>
-      </w:pPr>
       <w:r>
         <w:rPr>
           <w:rFonts w:hint="eastAsia"/>

--- a/关于进监控管理服务的使用说明.docx
+++ b/关于进监控管理服务的使用说明.docx
@@ -410,21 +410,7 @@
         <w:rPr>
           <w:rFonts w:hint="eastAsia"/>
         </w:rPr>
-        <w:t>，批处理脚本也是启动</w:t>
-      </w:r>
-      <w:proofErr w:type="gramStart"/>
-      <w:r>
-        <w:rPr>
-          <w:rFonts w:hint="eastAsia"/>
-        </w:rPr>
-        <w:t>一</w:t>
-      </w:r>
-      <w:proofErr w:type="gramEnd"/>
-      <w:r>
-        <w:rPr>
-          <w:rFonts w:hint="eastAsia"/>
-        </w:rPr>
-        <w:t>系统进程</w:t>
+        <w:t>，批处理脚本也是启动一系统进程</w:t>
       </w:r>
       <w:r>
         <w:rPr>
@@ -873,11 +859,9 @@
       </w:r>
     </w:p>
     <w:p>
-      <w:proofErr w:type="spellStart"/>
       <w:r>
         <w:t>Dev.ProcessMonitor.WindowsService.exe.config</w:t>
       </w:r>
-      <w:proofErr w:type="spellEnd"/>
       <w:r>
         <w:rPr>
           <w:rFonts w:hint="eastAsia"/>
@@ -1043,7 +1027,6 @@
               </w:rPr>
               <w:t>"</w:t>
             </w:r>
-            <w:proofErr w:type="spellStart"/>
             <w:r>
               <w:rPr>
                 <w:rFonts w:ascii="NSimSun" w:hAnsi="NSimSun" w:cs="NSimSun"/>
@@ -1055,7 +1038,6 @@
               </w:rPr>
               <w:t>Dev.ProcessMonitor.FormTest</w:t>
             </w:r>
-            <w:proofErr w:type="spellEnd"/>
             <w:r>
               <w:rPr>
                 <w:rFonts w:ascii="NSimSun" w:hAnsi="NSimSun" w:cs="NSimSun"/>
@@ -1176,7 +1158,6 @@
               </w:rPr>
               <w:t xml:space="preserve">             </w:t>
             </w:r>
-            <w:proofErr w:type="spellStart"/>
             <w:r>
               <w:rPr>
                 <w:rFonts w:ascii="NSimSun" w:hAnsi="NSimSun" w:cs="NSimSun"/>
@@ -1188,7 +1169,6 @@
               </w:rPr>
               <w:t>args</w:t>
             </w:r>
-            <w:proofErr w:type="spellEnd"/>
             <w:r>
               <w:rPr>
                 <w:rFonts w:ascii="NSimSun" w:hAnsi="NSimSun" w:cs="NSimSun"/>
@@ -1353,7 +1333,6 @@
               </w:rPr>
               <w:t>"</w:t>
             </w:r>
-            <w:proofErr w:type="spellStart"/>
             <w:r>
               <w:rPr>
                 <w:rFonts w:ascii="NSimSun" w:hAnsi="NSimSun" w:cs="NSimSun"/>
@@ -1365,7 +1344,6 @@
               </w:rPr>
               <w:t>Dev.ProcessMonitor.TestTargerExe</w:t>
             </w:r>
-            <w:proofErr w:type="spellEnd"/>
             <w:r>
               <w:rPr>
                 <w:rFonts w:ascii="NSimSun" w:hAnsi="NSimSun" w:cs="NSimSun"/>
@@ -1486,7 +1464,6 @@
               </w:rPr>
               <w:t xml:space="preserve">             </w:t>
             </w:r>
-            <w:proofErr w:type="spellStart"/>
             <w:r>
               <w:rPr>
                 <w:rFonts w:ascii="NSimSun" w:hAnsi="NSimSun" w:cs="NSimSun"/>
@@ -1498,7 +1475,6 @@
               </w:rPr>
               <w:t>args</w:t>
             </w:r>
-            <w:proofErr w:type="spellEnd"/>
             <w:r>
               <w:rPr>
                 <w:rFonts w:ascii="NSimSun" w:hAnsi="NSimSun" w:cs="NSimSun"/>
@@ -1767,14 +1743,12 @@
       </w:r>
     </w:p>
     <w:p>
-      <w:proofErr w:type="spellStart"/>
       <w:r>
         <w:t>A</w:t>
       </w:r>
       <w:r>
         <w:t>rgs</w:t>
       </w:r>
-      <w:proofErr w:type="spellEnd"/>
       <w:r>
         <w:t xml:space="preserve"> </w:t>
       </w:r>
@@ -1889,7 +1863,6 @@
               </w:rPr>
               <w:t>&lt;</w:t>
             </w:r>
-            <w:proofErr w:type="spellStart"/>
             <w:r>
               <w:rPr>
                 <w:rFonts w:ascii="NSimSun" w:hAnsi="NSimSun" w:cs="NSimSun"/>
@@ -1901,7 +1874,6 @@
               </w:rPr>
               <w:t>appender</w:t>
             </w:r>
-            <w:proofErr w:type="spellEnd"/>
             <w:r>
               <w:rPr>
                 <w:rFonts w:ascii="NSimSun" w:hAnsi="NSimSun" w:cs="NSimSun"/>
@@ -1946,7 +1918,6 @@
               </w:rPr>
               <w:t>"</w:t>
             </w:r>
-            <w:proofErr w:type="spellStart"/>
             <w:r>
               <w:rPr>
                 <w:rFonts w:ascii="NSimSun" w:hAnsi="NSimSun" w:cs="NSimSun"/>
@@ -1958,7 +1929,6 @@
               </w:rPr>
               <w:t>FileAppenderAX</w:t>
             </w:r>
-            <w:proofErr w:type="spellEnd"/>
             <w:r>
               <w:rPr>
                 <w:rFonts w:ascii="NSimSun" w:hAnsi="NSimSun" w:cs="NSimSun"/>
@@ -2243,7 +2213,6 @@
               </w:rPr>
               <w:t xml:space="preserve">      &lt;</w:t>
             </w:r>
-            <w:proofErr w:type="spellStart"/>
             <w:r>
               <w:rPr>
                 <w:rFonts w:ascii="NSimSun" w:hAnsi="NSimSun" w:cs="NSimSun"/>
@@ -2255,7 +2224,6 @@
               </w:rPr>
               <w:t>lockingModel</w:t>
             </w:r>
-            <w:proofErr w:type="spellEnd"/>
             <w:r>
               <w:rPr>
                 <w:rFonts w:ascii="NSimSun" w:hAnsi="NSimSun" w:cs="NSimSun"/>
@@ -2360,7 +2328,6 @@
               </w:rPr>
               <w:t xml:space="preserve">      &lt;</w:t>
             </w:r>
-            <w:proofErr w:type="spellStart"/>
             <w:r>
               <w:rPr>
                 <w:rFonts w:ascii="NSimSun" w:hAnsi="NSimSun" w:cs="NSimSun"/>
@@ -2372,7 +2339,6 @@
               </w:rPr>
               <w:t>appendToFile</w:t>
             </w:r>
-            <w:proofErr w:type="spellEnd"/>
             <w:r>
               <w:rPr>
                 <w:rFonts w:ascii="NSimSun" w:hAnsi="NSimSun" w:cs="NSimSun"/>
@@ -2493,7 +2459,6 @@
               </w:rPr>
               <w:t xml:space="preserve">      &lt;</w:t>
             </w:r>
-            <w:proofErr w:type="spellStart"/>
             <w:r>
               <w:rPr>
                 <w:rFonts w:ascii="NSimSun" w:hAnsi="NSimSun" w:cs="NSimSun"/>
@@ -2505,7 +2470,6 @@
               </w:rPr>
               <w:t>rollingStyle</w:t>
             </w:r>
-            <w:proofErr w:type="spellEnd"/>
             <w:r>
               <w:rPr>
                 <w:rFonts w:ascii="NSimSun" w:hAnsi="NSimSun" w:cs="NSimSun"/>
@@ -2610,7 +2574,6 @@
               </w:rPr>
               <w:t xml:space="preserve">      &lt;</w:t>
             </w:r>
-            <w:proofErr w:type="spellStart"/>
             <w:r>
               <w:rPr>
                 <w:rFonts w:ascii="NSimSun" w:hAnsi="NSimSun" w:cs="NSimSun"/>
@@ -2622,7 +2585,6 @@
               </w:rPr>
               <w:t>maxSizeRollBackups</w:t>
             </w:r>
-            <w:proofErr w:type="spellEnd"/>
             <w:r>
               <w:rPr>
                 <w:rFonts w:ascii="NSimSun" w:hAnsi="NSimSun" w:cs="NSimSun"/>
@@ -2727,7 +2689,6 @@
               </w:rPr>
               <w:t xml:space="preserve">      &lt;</w:t>
             </w:r>
-            <w:proofErr w:type="spellStart"/>
             <w:r>
               <w:rPr>
                 <w:rFonts w:ascii="NSimSun" w:hAnsi="NSimSun" w:cs="NSimSun"/>
@@ -2739,7 +2700,6 @@
               </w:rPr>
               <w:t>datePattern</w:t>
             </w:r>
-            <w:proofErr w:type="spellEnd"/>
             <w:r>
               <w:rPr>
                 <w:rFonts w:ascii="NSimSun" w:hAnsi="NSimSun" w:cs="NSimSun"/>
@@ -2860,7 +2820,6 @@
               </w:rPr>
               <w:t xml:space="preserve">      &lt;</w:t>
             </w:r>
-            <w:proofErr w:type="spellStart"/>
             <w:r>
               <w:rPr>
                 <w:rFonts w:ascii="NSimSun" w:hAnsi="NSimSun" w:cs="NSimSun"/>
@@ -2872,7 +2831,6 @@
               </w:rPr>
               <w:t>maximumFileSize</w:t>
             </w:r>
-            <w:proofErr w:type="spellEnd"/>
             <w:r>
               <w:rPr>
                 <w:rFonts w:ascii="NSimSun" w:hAnsi="NSimSun" w:cs="NSimSun"/>
@@ -2993,7 +2951,6 @@
               </w:rPr>
               <w:t xml:space="preserve">      &lt;</w:t>
             </w:r>
-            <w:proofErr w:type="spellStart"/>
             <w:r>
               <w:rPr>
                 <w:rFonts w:ascii="NSimSun" w:hAnsi="NSimSun" w:cs="NSimSun"/>
@@ -3005,7 +2962,6 @@
               </w:rPr>
               <w:t>staticLogFileName</w:t>
             </w:r>
-            <w:proofErr w:type="spellEnd"/>
             <w:r>
               <w:rPr>
                 <w:rFonts w:ascii="NSimSun" w:hAnsi="NSimSun" w:cs="NSimSun"/>
@@ -3241,7 +3197,6 @@
               </w:rPr>
               <w:t xml:space="preserve">        &lt;</w:t>
             </w:r>
-            <w:proofErr w:type="spellStart"/>
             <w:r>
               <w:rPr>
                 <w:rFonts w:ascii="NSimSun" w:hAnsi="NSimSun" w:cs="NSimSun"/>
@@ -3253,7 +3208,6 @@
               </w:rPr>
               <w:t>param</w:t>
             </w:r>
-            <w:proofErr w:type="spellEnd"/>
             <w:r>
               <w:rPr>
                 <w:rFonts w:ascii="NSimSun" w:hAnsi="NSimSun" w:cs="NSimSun"/>
@@ -3298,7 +3252,6 @@
               </w:rPr>
               <w:t>"</w:t>
             </w:r>
-            <w:proofErr w:type="spellStart"/>
             <w:r>
               <w:rPr>
                 <w:rFonts w:ascii="NSimSun" w:hAnsi="NSimSun" w:cs="NSimSun"/>
@@ -3310,7 +3263,6 @@
               </w:rPr>
               <w:t>LevelMin</w:t>
             </w:r>
-            <w:proofErr w:type="spellEnd"/>
             <w:r>
               <w:rPr>
                 <w:rFonts w:ascii="NSimSun" w:hAnsi="NSimSun" w:cs="NSimSun"/>
@@ -3426,7 +3378,6 @@
               </w:rPr>
               <w:t xml:space="preserve">        &lt;</w:t>
             </w:r>
-            <w:proofErr w:type="spellStart"/>
             <w:r>
               <w:rPr>
                 <w:rFonts w:ascii="NSimSun" w:hAnsi="NSimSun" w:cs="NSimSun"/>
@@ -3438,7 +3389,6 @@
               </w:rPr>
               <w:t>param</w:t>
             </w:r>
-            <w:proofErr w:type="spellEnd"/>
             <w:r>
               <w:rPr>
                 <w:rFonts w:ascii="NSimSun" w:hAnsi="NSimSun" w:cs="NSimSun"/>
@@ -3483,7 +3433,6 @@
               </w:rPr>
               <w:t>"</w:t>
             </w:r>
-            <w:proofErr w:type="spellStart"/>
             <w:r>
               <w:rPr>
                 <w:rFonts w:ascii="NSimSun" w:hAnsi="NSimSun" w:cs="NSimSun"/>
@@ -3495,7 +3444,6 @@
               </w:rPr>
               <w:t>LevelMax</w:t>
             </w:r>
-            <w:proofErr w:type="spellEnd"/>
             <w:r>
               <w:rPr>
                 <w:rFonts w:ascii="NSimSun" w:hAnsi="NSimSun" w:cs="NSimSun"/>
@@ -3775,7 +3723,6 @@
               </w:rPr>
               <w:t xml:space="preserve">        &lt;</w:t>
             </w:r>
-            <w:proofErr w:type="spellStart"/>
             <w:r>
               <w:rPr>
                 <w:rFonts w:ascii="NSimSun" w:hAnsi="NSimSun" w:cs="NSimSun"/>
@@ -3787,7 +3734,6 @@
               </w:rPr>
               <w:t>param</w:t>
             </w:r>
-            <w:proofErr w:type="spellEnd"/>
             <w:r>
               <w:rPr>
                 <w:rFonts w:ascii="NSimSun" w:hAnsi="NSimSun" w:cs="NSimSun"/>
@@ -3832,7 +3778,6 @@
               </w:rPr>
               <w:t>"</w:t>
             </w:r>
-            <w:proofErr w:type="spellStart"/>
             <w:r>
               <w:rPr>
                 <w:rFonts w:ascii="NSimSun" w:hAnsi="NSimSun" w:cs="NSimSun"/>
@@ -3844,7 +3789,6 @@
               </w:rPr>
               <w:t>LevelToMatch</w:t>
             </w:r>
-            <w:proofErr w:type="spellEnd"/>
             <w:r>
               <w:rPr>
                 <w:rFonts w:ascii="NSimSun" w:hAnsi="NSimSun" w:cs="NSimSun"/>
@@ -4255,7 +4199,6 @@
               </w:rPr>
               <w:t xml:space="preserve">        &lt;</w:t>
             </w:r>
-            <w:proofErr w:type="spellStart"/>
             <w:r>
               <w:rPr>
                 <w:rFonts w:ascii="NSimSun" w:hAnsi="NSimSun" w:cs="NSimSun"/>
@@ -4267,7 +4210,6 @@
               </w:rPr>
               <w:t>conversionPattern</w:t>
             </w:r>
-            <w:proofErr w:type="spellEnd"/>
             <w:r>
               <w:rPr>
                 <w:rFonts w:ascii="NSimSun" w:hAnsi="NSimSun" w:cs="NSimSun"/>
@@ -4321,45 +4263,8 @@
                 <w:szCs w:val="19"/>
                 <w:highlight w:val="white"/>
               </w:rPr>
-              <w:t>%date [%thread] %-5level %logger [%</w:t>
-            </w:r>
-            <w:proofErr w:type="spellStart"/>
-            <w:r>
-              <w:rPr>
-                <w:rFonts w:ascii="NSimSun" w:hAnsi="NSimSun" w:cs="NSimSun"/>
-                <w:color w:val="0000FF"/>
-                <w:kern w:val="0"/>
-                <w:sz w:val="19"/>
-                <w:szCs w:val="19"/>
-                <w:highlight w:val="white"/>
-              </w:rPr>
-              <w:t>ndc</w:t>
-            </w:r>
-            <w:proofErr w:type="spellEnd"/>
-            <w:r>
-              <w:rPr>
-                <w:rFonts w:ascii="NSimSun" w:hAnsi="NSimSun" w:cs="NSimSun"/>
-                <w:color w:val="0000FF"/>
-                <w:kern w:val="0"/>
-                <w:sz w:val="19"/>
-                <w:szCs w:val="19"/>
-                <w:highlight w:val="white"/>
-              </w:rPr>
-              <w:t>] - %</w:t>
-            </w:r>
-            <w:proofErr w:type="spellStart"/>
-            <w:r>
-              <w:rPr>
-                <w:rFonts w:ascii="NSimSun" w:hAnsi="NSimSun" w:cs="NSimSun"/>
-                <w:color w:val="0000FF"/>
-                <w:kern w:val="0"/>
-                <w:sz w:val="19"/>
-                <w:szCs w:val="19"/>
-                <w:highlight w:val="white"/>
-              </w:rPr>
-              <w:t>message%newline</w:t>
-            </w:r>
-            <w:proofErr w:type="spellEnd"/>
+              <w:t>%date [%thread] %-5level %logger [%ndc] - %message%newline</w:t>
+            </w:r>
             <w:r>
               <w:rPr>
                 <w:rFonts w:ascii="NSimSun" w:hAnsi="NSimSun" w:cs="NSimSun"/>
@@ -4444,7 +4349,6 @@
               </w:rPr>
               <w:t xml:space="preserve">    &lt;/</w:t>
             </w:r>
-            <w:proofErr w:type="spellStart"/>
             <w:r>
               <w:rPr>
                 <w:rFonts w:ascii="NSimSun" w:hAnsi="NSimSun" w:cs="NSimSun"/>
@@ -4456,7 +4360,6 @@
               </w:rPr>
               <w:t>appender</w:t>
             </w:r>
-            <w:proofErr w:type="spellEnd"/>
             <w:r>
               <w:rPr>
                 <w:rFonts w:ascii="NSimSun" w:hAnsi="NSimSun" w:cs="NSimSun"/>
@@ -4508,7 +4411,6 @@
         </w:rPr>
         <w:t>&lt;</w:t>
       </w:r>
-      <w:proofErr w:type="gramStart"/>
       <w:r>
         <w:rPr>
           <w:rFonts w:ascii="NSimSun" w:hAnsi="NSimSun" w:cs="NSimSun"/>
@@ -4520,7 +4422,6 @@
         </w:rPr>
         <w:t>file</w:t>
       </w:r>
-      <w:proofErr w:type="gramEnd"/>
       <w:r>
         <w:rPr>
           <w:rFonts w:ascii="NSimSun" w:hAnsi="NSimSun" w:cs="NSimSun"/>
@@ -4635,6 +4536,140 @@
         </w:rPr>
         <w:t>存入路径</w:t>
       </w:r>
+    </w:p>
+    <w:p/>
+    <w:p/>
+    <w:p/>
+    <w:p>
+      <w:pPr>
+        <w:pStyle w:val="1"/>
+        <w:rPr>
+          <w:rFonts w:hint="eastAsia"/>
+        </w:rPr>
+      </w:pPr>
+      <w:r>
+        <w:rPr>
+          <w:rFonts w:hint="eastAsia"/>
+        </w:rPr>
+        <w:lastRenderedPageBreak/>
+        <w:t>已知情况</w:t>
+      </w:r>
+    </w:p>
+    <w:p>
+      <w:pPr>
+        <w:pStyle w:val="a5"/>
+        <w:numPr>
+          <w:ilvl w:val="0"/>
+          <w:numId w:val="2"/>
+        </w:numPr>
+        <w:ind w:firstLineChars="0"/>
+      </w:pPr>
+      <w:r>
+        <w:t>Window2008 R2</w:t>
+      </w:r>
+      <w:r>
+        <w:rPr>
+          <w:rFonts w:hint="eastAsia"/>
+        </w:rPr>
+        <w:t>下，</w:t>
+      </w:r>
+      <w:r>
+        <w:rPr>
+          <w:rFonts w:hint="eastAsia"/>
+        </w:rPr>
+        <w:t>当使用有</w:t>
+      </w:r>
+      <w:r>
+        <w:rPr>
+          <w:rFonts w:hint="eastAsia"/>
+        </w:rPr>
+        <w:t>GUI</w:t>
+      </w:r>
+      <w:r>
+        <w:rPr>
+          <w:rFonts w:hint="eastAsia"/>
+        </w:rPr>
+        <w:t>的应用程序的时候，会有这个提示</w:t>
+      </w:r>
+    </w:p>
+    <w:p>
+      <w:pPr>
+        <w:rPr>
+          <w:rFonts w:hint="eastAsia"/>
+        </w:rPr>
+      </w:pPr>
+      <w:r>
+        <w:rPr>
+          <w:rFonts w:hint="eastAsia"/>
+          <w:noProof/>
+        </w:rPr>
+        <w:drawing>
+          <wp:inline distT="0" distB="0" distL="0" distR="0">
+            <wp:extent cx="5003165" cy="2648585"/>
+            <wp:effectExtent l="19050" t="0" r="6985" b="0"/>
+            <wp:docPr id="2" name="图片 1"/>
+            <wp:cNvGraphicFramePr>
+              <a:graphicFrameLocks xmlns:a="http://schemas.openxmlformats.org/drawingml/2006/main" noChangeAspect="1"/>
+            </wp:cNvGraphicFramePr>
+            <a:graphic xmlns:a="http://schemas.openxmlformats.org/drawingml/2006/main">
+              <a:graphicData uri="http://schemas.openxmlformats.org/drawingml/2006/picture">
+                <pic:pic xmlns:pic="http://schemas.openxmlformats.org/drawingml/2006/picture">
+                  <pic:nvPicPr>
+                    <pic:cNvPr id="0" name="Picture 1"/>
+                    <pic:cNvPicPr>
+                      <a:picLocks noChangeAspect="1" noChangeArrowheads="1"/>
+                    </pic:cNvPicPr>
+                  </pic:nvPicPr>
+                  <pic:blipFill>
+                    <a:blip r:embed="rId8" cstate="print"/>
+                    <a:srcRect/>
+                    <a:stretch>
+                      <a:fillRect/>
+                    </a:stretch>
+                  </pic:blipFill>
+                  <pic:spPr bwMode="auto">
+                    <a:xfrm>
+                      <a:off x="0" y="0"/>
+                      <a:ext cx="5003165" cy="2648585"/>
+                    </a:xfrm>
+                    <a:prstGeom prst="rect">
+                      <a:avLst/>
+                    </a:prstGeom>
+                    <a:noFill/>
+                    <a:ln w="9525">
+                      <a:noFill/>
+                      <a:miter lim="800000"/>
+                      <a:headEnd/>
+                      <a:tailEnd/>
+                    </a:ln>
+                  </pic:spPr>
+                </pic:pic>
+              </a:graphicData>
+            </a:graphic>
+          </wp:inline>
+        </w:drawing>
+      </w:r>
+    </w:p>
+    <w:p>
+      <w:pPr>
+        <w:rPr>
+          <w:rFonts w:hint="eastAsia"/>
+        </w:rPr>
+      </w:pPr>
+    </w:p>
+    <w:p>
+      <w:pPr>
+        <w:rPr>
+          <w:rFonts w:hint="eastAsia"/>
+        </w:rPr>
+      </w:pPr>
+    </w:p>
+    <w:p>
+      <w:pPr>
+        <w:rPr>
+          <w:rFonts w:hint="eastAsia"/>
+        </w:rPr>
+      </w:pPr>
     </w:p>
     <w:sectPr>
       <w:pgSz w:w="11906" w:h="16838"/>
